--- a/12.08.2025/Lesson 2 summary.docx
+++ b/12.08.2025/Lesson 2 summary.docx
@@ -3,6 +3,8 @@
 <w:document xmlns:wpc="http://schemas.microsoft.com/office/word/2010/wordprocessingCanvas" xmlns:cx="http://schemas.microsoft.com/office/drawing/2014/chartex" xmlns:cx1="http://schemas.microsoft.com/office/drawing/2015/9/8/chartex" xmlns:cx2="http://schemas.microsoft.com/office/drawing/2015/10/21/chartex" xmlns:cx3="http://schemas.microsoft.com/office/drawing/2016/5/9/chartex" xmlns:cx4="http://schemas.microsoft.com/office/drawing/2016/5/10/chartex" xmlns:cx5="http://schemas.microsoft.com/office/drawing/2016/5/11/chartex" xmlns:cx6="http://schemas.microsoft.com/office/drawing/2016/5/12/chartex" xmlns:cx7="http://schemas.microsoft.com/office/drawing/2016/5/13/chartex" xmlns:cx8="http://schemas.microsoft.com/office/drawing/2016/5/14/chartex" xmlns:mc="http://schemas.openxmlformats.org/markup-compatibility/2006" xmlns:aink="http://schemas.microsoft.com/office/drawing/2016/ink" xmlns:am3d="http://schemas.microsoft.com/office/drawing/2017/model3d" xmlns:o="urn:schemas-microsoft-com:office:office" xmlns:r="http://schemas.openxmlformats.org/officeDocument/2006/relationships" xmlns:m="http://schemas.openxmlformats.org/officeDocument/2006/math" xmlns:v="urn:schemas-microsoft-com:vml" xmlns:wp14="http://schemas.microsoft.com/office/word/2010/wordprocessingDrawing" xmlns:wp="http://schemas.openxmlformats.org/drawingml/2006/wordprocessingDrawing" xmlns:w10="urn:schemas-microsoft-com:office:word" xmlns:w="http://schemas.openxmlformats.org/wordprocessingml/2006/main" xmlns:w14="http://schemas.microsoft.com/office/word/2010/wordml" xmlns:w15="http://schemas.microsoft.com/office/word/2012/wordml" xmlns:w16cid="http://schemas.microsoft.com/office/word/2016/wordml/cid" xmlns:w16se="http://schemas.microsoft.com/office/word/2015/wordml/symex" xmlns:wpg="http://schemas.microsoft.com/office/word/2010/wordprocessingGroup" xmlns:wpi="http://schemas.microsoft.com/office/word/2010/wordprocessingInk" xmlns:wne="http://schemas.microsoft.com/office/word/2006/wordml" xmlns:wps="http://schemas.microsoft.com/office/word/2010/wordprocessingShape" mc:Ignorable="w14 w15 w16se w16cid wp14">
   <w:body>
     <w:p>
+      <w:bookmarkStart w:id="0" w:name="_GoBack"/>
+      <w:bookmarkEnd w:id="0"/>
       <w:r>
         <w:rPr>
           <w:noProof/>
@@ -156,12 +158,10 @@
           <w:tab w:val="left" w:pos="1650"/>
         </w:tabs>
       </w:pPr>
-      <w:bookmarkStart w:id="0" w:name="_GoBack"/>
       <w:r>
         <w:lastRenderedPageBreak/>
         <w:tab/>
       </w:r>
-      <w:bookmarkEnd w:id="0"/>
       <w:r>
         <w:rPr>
           <w:noProof/>
@@ -211,7 +211,7 @@
     </w:p>
     <w:sectPr>
       <w:pgSz w:w="11906" w:h="16838"/>
-      <w:pgMar w:top="1440" w:right="1440" w:bottom="1440" w:left="1440" w:header="708" w:footer="708" w:gutter="0"/>
+      <w:pgMar w:top="1134" w:right="1134" w:bottom="1134" w:left="1134" w:header="709" w:footer="709" w:gutter="0"/>
       <w:cols w:space="708"/>
       <w:docGrid w:linePitch="360"/>
     </w:sectPr>

--- a/12.08.2025/Lesson 2 summary.docx
+++ b/12.08.2025/Lesson 2 summary.docx
@@ -3,16 +3,17 @@
 <w:document xmlns:wpc="http://schemas.microsoft.com/office/word/2010/wordprocessingCanvas" xmlns:cx="http://schemas.microsoft.com/office/drawing/2014/chartex" xmlns:cx1="http://schemas.microsoft.com/office/drawing/2015/9/8/chartex" xmlns:cx2="http://schemas.microsoft.com/office/drawing/2015/10/21/chartex" xmlns:cx3="http://schemas.microsoft.com/office/drawing/2016/5/9/chartex" xmlns:cx4="http://schemas.microsoft.com/office/drawing/2016/5/10/chartex" xmlns:cx5="http://schemas.microsoft.com/office/drawing/2016/5/11/chartex" xmlns:cx6="http://schemas.microsoft.com/office/drawing/2016/5/12/chartex" xmlns:cx7="http://schemas.microsoft.com/office/drawing/2016/5/13/chartex" xmlns:cx8="http://schemas.microsoft.com/office/drawing/2016/5/14/chartex" xmlns:mc="http://schemas.openxmlformats.org/markup-compatibility/2006" xmlns:aink="http://schemas.microsoft.com/office/drawing/2016/ink" xmlns:am3d="http://schemas.microsoft.com/office/drawing/2017/model3d" xmlns:o="urn:schemas-microsoft-com:office:office" xmlns:r="http://schemas.openxmlformats.org/officeDocument/2006/relationships" xmlns:m="http://schemas.openxmlformats.org/officeDocument/2006/math" xmlns:v="urn:schemas-microsoft-com:vml" xmlns:wp14="http://schemas.microsoft.com/office/word/2010/wordprocessingDrawing" xmlns:wp="http://schemas.openxmlformats.org/drawingml/2006/wordprocessingDrawing" xmlns:w10="urn:schemas-microsoft-com:office:word" xmlns:w="http://schemas.openxmlformats.org/wordprocessingml/2006/main" xmlns:w14="http://schemas.microsoft.com/office/word/2010/wordml" xmlns:w15="http://schemas.microsoft.com/office/word/2012/wordml" xmlns:w16cid="http://schemas.microsoft.com/office/word/2016/wordml/cid" xmlns:w16se="http://schemas.microsoft.com/office/word/2015/wordml/symex" xmlns:wpg="http://schemas.microsoft.com/office/word/2010/wordprocessingGroup" xmlns:wpi="http://schemas.microsoft.com/office/word/2010/wordprocessingInk" xmlns:wne="http://schemas.microsoft.com/office/word/2006/wordml" xmlns:wps="http://schemas.microsoft.com/office/word/2010/wordprocessingShape" mc:Ignorable="w14 w15 w16se w16cid wp14">
   <w:body>
     <w:p>
-      <w:bookmarkStart w:id="0" w:name="_GoBack"/>
-      <w:bookmarkEnd w:id="0"/>
+      <w:pPr>
+        <w:ind w:left="-1361"/>
+      </w:pPr>
       <w:r>
         <w:rPr>
           <w:noProof/>
         </w:rPr>
         <w:drawing>
           <wp:inline distT="0" distB="0" distL="0" distR="0">
-            <wp:extent cx="6692267" cy="1627505"/>
-            <wp:effectExtent l="0" t="0" r="0" b="0"/>
+            <wp:extent cx="7799754" cy="1896836"/>
+            <wp:effectExtent l="0" t="0" r="0" b="8255"/>
             <wp:docPr id="1" name="Picture 1"/>
             <wp:cNvGraphicFramePr>
               <a:graphicFrameLocks xmlns:a="http://schemas.openxmlformats.org/drawingml/2006/main" noChangeAspect="1"/>
@@ -39,7 +40,7 @@
                   <pic:spPr>
                     <a:xfrm>
                       <a:off x="0" y="0"/>
-                      <a:ext cx="6870062" cy="1670743"/>
+                      <a:ext cx="8409973" cy="2045236"/>
                     </a:xfrm>
                     <a:prstGeom prst="rect">
                       <a:avLst/>
@@ -53,14 +54,17 @@
       </w:r>
     </w:p>
     <w:p>
+      <w:pPr>
+        <w:ind w:left="-1134"/>
+      </w:pPr>
       <w:r>
         <w:rPr>
           <w:noProof/>
         </w:rPr>
         <w:drawing>
           <wp:inline distT="0" distB="0" distL="0" distR="0" wp14:anchorId="78D5FE26" wp14:editId="4483FE3A">
-            <wp:extent cx="6896278" cy="1748901"/>
-            <wp:effectExtent l="0" t="0" r="0" b="3810"/>
+            <wp:extent cx="8105049" cy="2055446"/>
+            <wp:effectExtent l="0" t="0" r="0" b="2540"/>
             <wp:docPr id="3" name="Picture 3"/>
             <wp:cNvGraphicFramePr>
               <a:graphicFrameLocks xmlns:a="http://schemas.openxmlformats.org/drawingml/2006/main" noChangeAspect="1"/>
@@ -87,7 +91,7 @@
                   <pic:spPr>
                     <a:xfrm>
                       <a:off x="0" y="0"/>
-                      <a:ext cx="6966089" cy="1766605"/>
+                      <a:ext cx="8491822" cy="2153532"/>
                     </a:xfrm>
                     <a:prstGeom prst="rect">
                       <a:avLst/>
@@ -101,14 +105,17 @@
       </w:r>
     </w:p>
     <w:p>
+      <w:pPr>
+        <w:ind w:left="-1134"/>
+      </w:pPr>
       <w:r>
         <w:rPr>
           <w:noProof/>
         </w:rPr>
         <w:drawing>
           <wp:inline distT="0" distB="0" distL="0" distR="0" wp14:anchorId="61B943E5" wp14:editId="1B6E8388">
-            <wp:extent cx="8221257" cy="2663301"/>
-            <wp:effectExtent l="0" t="0" r="8890" b="3810"/>
+            <wp:extent cx="10711523" cy="3470031"/>
+            <wp:effectExtent l="0" t="0" r="0" b="0"/>
             <wp:docPr id="4" name="Picture 4"/>
             <wp:cNvGraphicFramePr>
               <a:graphicFrameLocks xmlns:a="http://schemas.openxmlformats.org/drawingml/2006/main" noChangeAspect="1"/>
@@ -135,7 +142,7 @@
                   <pic:spPr>
                     <a:xfrm>
                       <a:off x="0" y="0"/>
-                      <a:ext cx="8333278" cy="2699591"/>
+                      <a:ext cx="11285529" cy="3655982"/>
                     </a:xfrm>
                     <a:prstGeom prst="rect">
                       <a:avLst/>
@@ -157,19 +164,21 @@
         <w:tabs>
           <w:tab w:val="left" w:pos="1650"/>
         </w:tabs>
+        <w:ind w:left="-1134"/>
       </w:pPr>
       <w:r>
         <w:lastRenderedPageBreak/>
         <w:tab/>
       </w:r>
+      <w:bookmarkStart w:id="0" w:name="_GoBack"/>
       <w:r>
         <w:rPr>
           <w:noProof/>
         </w:rPr>
         <w:drawing>
           <wp:inline distT="0" distB="0" distL="0" distR="0">
-            <wp:extent cx="6725359" cy="3307542"/>
-            <wp:effectExtent l="0" t="0" r="0" b="7620"/>
+            <wp:extent cx="7564278" cy="3720123"/>
+            <wp:effectExtent l="0" t="0" r="0" b="0"/>
             <wp:docPr id="5" name="Picture 5"/>
             <wp:cNvGraphicFramePr>
               <a:graphicFrameLocks xmlns:a="http://schemas.openxmlformats.org/drawingml/2006/main" noChangeAspect="1"/>
@@ -196,7 +205,7 @@
                   <pic:spPr>
                     <a:xfrm>
                       <a:off x="0" y="0"/>
-                      <a:ext cx="6759079" cy="3324125"/>
+                      <a:ext cx="7682931" cy="3778477"/>
                     </a:xfrm>
                     <a:prstGeom prst="rect">
                       <a:avLst/>
@@ -208,6 +217,7 @@
           </wp:inline>
         </w:drawing>
       </w:r>
+      <w:bookmarkEnd w:id="0"/>
     </w:p>
     <w:sectPr>
       <w:pgSz w:w="11906" w:h="16838"/>
